--- a/KUMPULAN ASSET UNTUK WEBSITE PALORANT.docx
+++ b/KUMPULAN ASSET UNTUK WEBSITE PALORANT.docx
@@ -4,7 +4,7 @@
   <w:body>
     <w:p>
       <w:pPr>
-        <w:jc w:val="center"/>
+        <w:jc w:val="both"/>
         <w:rPr>
           <w:b/>
           <w:bCs/>
@@ -24,6 +24,7 @@
     </w:p>
     <w:p>
       <w:pPr>
+        <w:jc w:val="both"/>
         <w:rPr>
           <w:b/>
           <w:bCs/>
@@ -48,6 +49,7 @@
     </w:p>
     <w:p>
       <w:pPr>
+        <w:jc w:val="both"/>
         <w:rPr>
           <w:b/>
           <w:bCs/>
@@ -72,27 +74,19 @@
     </w:p>
     <w:p>
       <w:pPr>
-        <w:rPr>
-          <w:b/>
-          <w:bCs/>
-        </w:rPr>
-      </w:pPr>
-      <w:proofErr w:type="spellStart"/>
+        <w:jc w:val="both"/>
+        <w:rPr>
+          <w:b/>
+          <w:bCs/>
+        </w:rPr>
+      </w:pPr>
       <w:proofErr w:type="gramStart"/>
       <w:r>
         <w:rPr>
           <w:b/>
           <w:bCs/>
         </w:rPr>
-        <w:t>Tugas</w:t>
-      </w:r>
-      <w:proofErr w:type="spellEnd"/>
-      <w:r>
-        <w:rPr>
-          <w:b/>
-          <w:bCs/>
-        </w:rPr>
-        <w:t xml:space="preserve"> :</w:t>
+        <w:t>Tugas :</w:t>
       </w:r>
       <w:proofErr w:type="gramEnd"/>
       <w:r>
@@ -100,23 +94,7 @@
           <w:b/>
           <w:bCs/>
         </w:rPr>
-        <w:t xml:space="preserve"> UAP HCI – Website </w:t>
-      </w:r>
-      <w:proofErr w:type="spellStart"/>
-      <w:r>
-        <w:rPr>
-          <w:b/>
-          <w:bCs/>
-        </w:rPr>
-        <w:t>Palorant</w:t>
-      </w:r>
-      <w:proofErr w:type="spellEnd"/>
-      <w:r>
-        <w:rPr>
-          <w:b/>
-          <w:bCs/>
-        </w:rPr>
-        <w:t xml:space="preserve"> </w:t>
+        <w:t xml:space="preserve"> UAP HCI – Website Palorant </w:t>
       </w:r>
     </w:p>
     <w:p>
@@ -126,6 +104,7 @@
           <w:ilvl w:val="0"/>
           <w:numId w:val="5"/>
         </w:numPr>
+        <w:jc w:val="both"/>
       </w:pPr>
       <w:hyperlink r:id="rId5" w:history="1">
         <w:r>
@@ -143,6 +122,7 @@
           <w:ilvl w:val="0"/>
           <w:numId w:val="5"/>
         </w:numPr>
+        <w:jc w:val="both"/>
       </w:pPr>
       <w:hyperlink r:id="rId6" w:history="1">
         <w:r>
@@ -160,6 +140,7 @@
           <w:ilvl w:val="0"/>
           <w:numId w:val="5"/>
         </w:numPr>
+        <w:jc w:val="both"/>
       </w:pPr>
       <w:hyperlink r:id="rId7" w:history="1">
         <w:r>
@@ -177,6 +158,7 @@
           <w:ilvl w:val="0"/>
           <w:numId w:val="5"/>
         </w:numPr>
+        <w:jc w:val="both"/>
       </w:pPr>
       <w:hyperlink r:id="rId8" w:history="1">
         <w:r>
@@ -194,6 +176,7 @@
           <w:ilvl w:val="0"/>
           <w:numId w:val="5"/>
         </w:numPr>
+        <w:jc w:val="both"/>
       </w:pPr>
       <w:hyperlink r:id="rId9" w:history="1">
         <w:r>
@@ -211,10 +194,371 @@
           <w:ilvl w:val="0"/>
           <w:numId w:val="5"/>
         </w:numPr>
-      </w:pPr>
-      <w:r>
-        <w:t>https://www.youtube.com/</w:t>
-      </w:r>
+        <w:jc w:val="both"/>
+      </w:pPr>
+      <w:hyperlink r:id="rId10" w:history="1">
+        <w:r>
+          <w:rPr>
+            <w:rStyle w:val="Hyperlink"/>
+          </w:rPr>
+          <w:t>https://www.youtube.com/</w:t>
+        </w:r>
+      </w:hyperlink>
+    </w:p>
+    <w:p>
+      <w:pPr>
+        <w:jc w:val="both"/>
+      </w:pPr>
+    </w:p>
+    <w:p>
+      <w:pPr>
+        <w:jc w:val="both"/>
+        <w:rPr>
+          <w:b/>
+          <w:bCs/>
+          <w:sz w:val="30"/>
+          <w:szCs w:val="30"/>
+        </w:rPr>
+      </w:pPr>
+      <w:r>
+        <w:rPr>
+          <w:b/>
+          <w:bCs/>
+          <w:sz w:val="30"/>
+          <w:szCs w:val="30"/>
+        </w:rPr>
+        <w:t>Deskripsi Website Palorant yang saya buat</w:t>
+      </w:r>
+    </w:p>
+    <w:p>
+      <w:pPr>
+        <w:jc w:val="both"/>
+      </w:pPr>
+      <w:r>
+        <w:tab/>
+      </w:r>
+      <w:r>
+        <w:rPr>
+          <w:b/>
+          <w:bCs/>
+        </w:rPr>
+        <w:t>Palorant</w:t>
+      </w:r>
+      <w:r>
+        <w:t xml:space="preserve"> adalah sebuah website interaktif yang saya kembangkan sebagai hasil dari proyek </w:t>
+      </w:r>
+      <w:r>
+        <w:rPr>
+          <w:i/>
+          <w:iCs/>
+        </w:rPr>
+        <w:t>Human-Computer Interaction (HCI)</w:t>
+      </w:r>
+      <w:r>
+        <w:t xml:space="preserve">, yang terinspirasi langsung dari desain dan konsep visual situs resmi </w:t>
+      </w:r>
+      <w:r>
+        <w:rPr>
+          <w:i/>
+          <w:iCs/>
+        </w:rPr>
+        <w:t>Valorant</w:t>
+      </w:r>
+      <w:r>
+        <w:t>. Fokus utama dari website ini adalah menghadirkan pengalaman pengguna (</w:t>
+      </w:r>
+      <w:r>
+        <w:rPr>
+          <w:i/>
+          <w:iCs/>
+        </w:rPr>
+        <w:t>UI/UX</w:t>
+      </w:r>
+      <w:r>
+        <w:t>) yang intuitif, menarik, serta responsif di berbagai perangkat.</w:t>
+      </w:r>
+    </w:p>
+    <w:p>
+      <w:pPr>
+        <w:jc w:val="both"/>
+      </w:pPr>
+      <w:r>
+        <w:t>Website ini memiliki beberapa halaman utama, yaitu:</w:t>
+      </w:r>
+    </w:p>
+    <w:p>
+      <w:pPr>
+        <w:jc w:val="both"/>
+        <w:rPr>
+          <w:b/>
+          <w:bCs/>
+        </w:rPr>
+      </w:pPr>
+      <w:r>
+        <w:rPr>
+          <w:rFonts w:ascii="Segoe UI Emoji" w:hAnsi="Segoe UI Emoji" w:cs="Segoe UI Emoji"/>
+          <w:b/>
+          <w:bCs/>
+        </w:rPr>
+        <w:t>🏠</w:t>
+      </w:r>
+      <w:r>
+        <w:rPr>
+          <w:b/>
+          <w:bCs/>
+        </w:rPr>
+        <w:t xml:space="preserve"> Homepage</w:t>
+      </w:r>
+    </w:p>
+    <w:p>
+      <w:pPr>
+        <w:jc w:val="both"/>
+      </w:pPr>
+      <w:r>
+        <w:t xml:space="preserve">Halaman depan berfungsi sebagai pengantar utama tentang Palorant. Di sini, pengguna akan menemukan deskripsi singkat mengenai website dan tampilan visual dari beberapa </w:t>
+      </w:r>
+      <w:r>
+        <w:rPr>
+          <w:i/>
+          <w:iCs/>
+        </w:rPr>
+        <w:t>agents</w:t>
+      </w:r>
+      <w:r>
+        <w:t xml:space="preserve"> favorit dari game Valorant. Selain itu, tersedia fitur </w:t>
+      </w:r>
+      <w:r>
+        <w:rPr>
+          <w:b/>
+          <w:bCs/>
+        </w:rPr>
+        <w:t>Login</w:t>
+      </w:r>
+      <w:r>
+        <w:t xml:space="preserve"> dan </w:t>
+      </w:r>
+      <w:r>
+        <w:rPr>
+          <w:b/>
+          <w:bCs/>
+        </w:rPr>
+        <w:t>Sign Up</w:t>
+      </w:r>
+      <w:r>
+        <w:t xml:space="preserve"> untuk pengguna yang ingin mendaftar dan masuk ke platform.</w:t>
+      </w:r>
+    </w:p>
+    <w:p>
+      <w:pPr>
+        <w:jc w:val="both"/>
+        <w:rPr>
+          <w:b/>
+          <w:bCs/>
+        </w:rPr>
+      </w:pPr>
+      <w:r>
+        <w:rPr>
+          <w:rFonts w:ascii="Segoe UI Emoji" w:hAnsi="Segoe UI Emoji" w:cs="Segoe UI Emoji"/>
+          <w:b/>
+          <w:bCs/>
+        </w:rPr>
+        <w:t>🕵️</w:t>
+      </w:r>
+      <w:r>
+        <w:rPr>
+          <w:b/>
+          <w:bCs/>
+        </w:rPr>
+        <w:t xml:space="preserve"> Agents</w:t>
+      </w:r>
+    </w:p>
+    <w:p>
+      <w:pPr>
+        <w:jc w:val="both"/>
+      </w:pPr>
+      <w:r>
+        <w:t xml:space="preserve">Bagian ini menampilkan </w:t>
+      </w:r>
+      <w:r>
+        <w:rPr>
+          <w:b/>
+          <w:bCs/>
+        </w:rPr>
+        <w:t>5 agents</w:t>
+      </w:r>
+      <w:r>
+        <w:t xml:space="preserve"> utama lengkap dengan informasi peran mereka, deskripsi singkat, serta </w:t>
+      </w:r>
+      <w:r>
+        <w:rPr>
+          <w:b/>
+          <w:bCs/>
+        </w:rPr>
+        <w:t>video interaktif</w:t>
+      </w:r>
+      <w:r>
+        <w:t xml:space="preserve"> yang memperlihatkan kemampuan unik (abilities) dari masing-masing agent. Penyusunan konten dibuat konsisten dan informatif untuk meningkatkan keterlibatan pengguna.</w:t>
+      </w:r>
+    </w:p>
+    <w:p>
+      <w:pPr>
+        <w:jc w:val="both"/>
+        <w:rPr>
+          <w:b/>
+          <w:bCs/>
+        </w:rPr>
+      </w:pPr>
+      <w:r>
+        <w:rPr>
+          <w:rFonts w:ascii="Segoe UI Emoji" w:hAnsi="Segoe UI Emoji" w:cs="Segoe UI Emoji"/>
+          <w:b/>
+          <w:bCs/>
+        </w:rPr>
+        <w:t>🗺️</w:t>
+      </w:r>
+      <w:r>
+        <w:rPr>
+          <w:b/>
+          <w:bCs/>
+        </w:rPr>
+        <w:t xml:space="preserve"> Maps</w:t>
+      </w:r>
+    </w:p>
+    <w:p>
+      <w:pPr>
+        <w:jc w:val="both"/>
+      </w:pPr>
+      <w:r>
+        <w:t xml:space="preserve">Halaman ini menyuguhkan </w:t>
+      </w:r>
+      <w:r>
+        <w:rPr>
+          <w:b/>
+          <w:bCs/>
+        </w:rPr>
+        <w:t>5 map populer</w:t>
+      </w:r>
+      <w:r>
+        <w:t xml:space="preserve"> dari game Valorant yang disajikan dengan tampilan menarik. Pengguna dapat mengeksplorasi peta-peta yang akan mereka mainkan, sehingga membantu memahami latar dan struktur map sebelum masuk ke dalam permainan.</w:t>
+      </w:r>
+    </w:p>
+    <w:p>
+      <w:pPr>
+        <w:jc w:val="both"/>
+        <w:rPr>
+          <w:b/>
+          <w:bCs/>
+        </w:rPr>
+      </w:pPr>
+      <w:r>
+        <w:rPr>
+          <w:rFonts w:ascii="Segoe UI Emoji" w:hAnsi="Segoe UI Emoji" w:cs="Segoe UI Emoji"/>
+          <w:b/>
+          <w:bCs/>
+        </w:rPr>
+        <w:t>📰</w:t>
+      </w:r>
+      <w:r>
+        <w:rPr>
+          <w:b/>
+          <w:bCs/>
+        </w:rPr>
+        <w:t xml:space="preserve"> News</w:t>
+      </w:r>
+    </w:p>
+    <w:p>
+      <w:pPr>
+        <w:jc w:val="both"/>
+      </w:pPr>
+      <w:r>
+        <w:t xml:space="preserve">Pada halaman News, tersedia </w:t>
+      </w:r>
+      <w:r>
+        <w:rPr>
+          <w:b/>
+          <w:bCs/>
+        </w:rPr>
+        <w:t>6 news card</w:t>
+      </w:r>
+      <w:r>
+        <w:t xml:space="preserve"> yang berisi kabar dan pembaruan terbaru seputar Palorant maupun Valorant. Setiap kartu dapat diklik untuk membaca isi berita secara lengkap, memastikan pengguna tetap terinformasi dengan baik.</w:t>
+      </w:r>
+    </w:p>
+    <w:p>
+      <w:pPr>
+        <w:jc w:val="both"/>
+        <w:rPr>
+          <w:b/>
+          <w:bCs/>
+        </w:rPr>
+      </w:pPr>
+      <w:r>
+        <w:rPr>
+          <w:rFonts w:ascii="Segoe UI Emoji" w:hAnsi="Segoe UI Emoji" w:cs="Segoe UI Emoji"/>
+          <w:b/>
+          <w:bCs/>
+        </w:rPr>
+        <w:lastRenderedPageBreak/>
+        <w:t>🐞</w:t>
+      </w:r>
+      <w:r>
+        <w:rPr>
+          <w:b/>
+          <w:bCs/>
+        </w:rPr>
+        <w:t xml:space="preserve"> Report Bug</w:t>
+      </w:r>
+    </w:p>
+    <w:p>
+      <w:pPr>
+        <w:jc w:val="both"/>
+      </w:pPr>
+      <w:r>
+        <w:t xml:space="preserve">Fitur ini memungkinkan pengguna untuk </w:t>
+      </w:r>
+      <w:r>
+        <w:rPr>
+          <w:b/>
+          <w:bCs/>
+        </w:rPr>
+        <w:t>melaporkan kendala atau bug</w:t>
+      </w:r>
+      <w:r>
+        <w:t xml:space="preserve"> yang mereka alami saat menjelajahi website. Laporan akan langsung diteruskan ke developer (dalam konteks ini, </w:t>
+      </w:r>
+      <w:r>
+        <w:rPr>
+          <w:i/>
+          <w:iCs/>
+        </w:rPr>
+        <w:t>Giot Games</w:t>
+      </w:r>
+      <w:r>
+        <w:t>) untuk ditindaklanjuti secepat mungkin, demi menjaga kenyamanan dan keamanan pengguna dalam menggunakan situs.</w:t>
+      </w:r>
+    </w:p>
+    <w:p>
+      <w:pPr>
+        <w:jc w:val="both"/>
+      </w:pPr>
+      <w:r>
+        <w:t xml:space="preserve">Website </w:t>
+      </w:r>
+      <w:r>
+        <w:rPr>
+          <w:b/>
+          <w:bCs/>
+        </w:rPr>
+        <w:t>Palorant</w:t>
+      </w:r>
+      <w:r>
+        <w:t xml:space="preserve"> dibangun tidak hanya sebagai replika visual dari Valorant, tetapi juga sebagai studi nyata dalam menggabungkan elemen desain, interaksi pengguna, serta fungsi teknis yang harmonis. Proyek ini menjadi refleksi dari bagaimana antarmuka game modern dapat diterjemahkan ke dalam platform web yang engaging dan edukatif.</w:t>
+      </w:r>
+    </w:p>
+    <w:p>
+      <w:pPr>
+        <w:jc w:val="both"/>
+      </w:pPr>
     </w:p>
     <w:sectPr>
       <w:pgSz w:w="11906" w:h="16838"/>
@@ -1293,7 +1637,6 @@
   <w:style w:type="character" w:default="1" w:styleId="DefaultParagraphFont">
     <w:name w:val="Default Paragraph Font"/>
     <w:uiPriority w:val="1"/>
-    <w:semiHidden/>
     <w:unhideWhenUsed/>
   </w:style>
   <w:style w:type="table" w:default="1" w:styleId="TableNormal">
